--- a/Lecture/002王金峰-中科院北京生科院/20200906宏基因组云讲堂个人简介和摘要-王金锋.docx
+++ b/Lecture/002王金峰-中科院北京生科院/20200906宏基因组云讲堂个人简介和摘要-王金锋.docx
@@ -1744,6 +1744,212 @@
             <w:pPr>
               <w:rPr>
                 <w:rFonts w:ascii="Times New Roman" w:hAnsi="Times New Roman" w:cs="Times New Roman"/>
+                <w:color w:val="000000"/>
+                <w:szCs w:val="21"/>
+              </w:rPr>
+            </w:pPr>
+            <w:r>
+              <w:rPr>
+                <w:rFonts w:ascii="Times New Roman" w:hAnsi="Times New Roman" w:cs="Times New Roman" w:hint="eastAsia"/>
+                <w:color w:val="000000"/>
+                <w:szCs w:val="21"/>
+              </w:rPr>
+              <w:t>主要问题：</w:t>
+            </w:r>
+            <w:r>
+              <w:rPr>
+                <w:rFonts w:ascii="Times New Roman" w:hAnsi="Times New Roman" w:cs="Times New Roman" w:hint="eastAsia"/>
+                <w:color w:val="000000"/>
+                <w:szCs w:val="21"/>
+              </w:rPr>
+              <w:t>网络分析：三个阶段显著变化的菌。做相关，颜色如何确定？</w:t>
+            </w:r>
+            <w:r>
+              <w:rPr>
+                <w:rFonts w:ascii="Times New Roman" w:hAnsi="Times New Roman" w:cs="Times New Roman" w:hint="eastAsia"/>
+                <w:color w:val="000000"/>
+                <w:szCs w:val="21"/>
+              </w:rPr>
+              <w:t>使用三个网络，以一个为模板，另两个在</w:t>
+            </w:r>
+            <w:r>
+              <w:rPr>
+                <w:rFonts w:ascii="Times New Roman" w:hAnsi="Times New Roman" w:cs="Times New Roman" w:hint="eastAsia"/>
+                <w:color w:val="000000"/>
+                <w:szCs w:val="21"/>
+              </w:rPr>
+              <w:t>AI</w:t>
+            </w:r>
+            <w:r>
+              <w:rPr>
+                <w:rFonts w:ascii="Times New Roman" w:hAnsi="Times New Roman" w:cs="Times New Roman" w:hint="eastAsia"/>
+                <w:color w:val="000000"/>
+                <w:szCs w:val="21"/>
+              </w:rPr>
+              <w:t>中手动添加。</w:t>
+            </w:r>
+          </w:p>
+          <w:p>
+            <w:pPr>
+              <w:rPr>
+                <w:rFonts w:ascii="Times New Roman" w:hAnsi="Times New Roman" w:cs="Times New Roman"/>
+                <w:color w:val="000000"/>
+                <w:szCs w:val="21"/>
+              </w:rPr>
+            </w:pPr>
+            <w:r>
+              <w:rPr>
+                <w:rFonts w:ascii="Times New Roman" w:hAnsi="Times New Roman" w:cs="Times New Roman" w:hint="eastAsia"/>
+                <w:color w:val="000000"/>
+                <w:szCs w:val="21"/>
+              </w:rPr>
+              <w:t>来源追溯样本，</w:t>
+            </w:r>
+            <w:r>
+              <w:rPr>
+                <w:rFonts w:ascii="Times New Roman" w:hAnsi="Times New Roman" w:cs="Times New Roman" w:hint="eastAsia"/>
+                <w:color w:val="000000"/>
+                <w:szCs w:val="21"/>
+              </w:rPr>
+              <w:t>OTU</w:t>
+            </w:r>
+            <w:r>
+              <w:rPr>
+                <w:rFonts w:ascii="Times New Roman" w:hAnsi="Times New Roman" w:cs="Times New Roman" w:hint="eastAsia"/>
+                <w:color w:val="000000"/>
+                <w:szCs w:val="21"/>
+              </w:rPr>
+              <w:t>过滤，样本重复</w:t>
+            </w:r>
+            <w:r>
+              <w:rPr>
+                <w:rFonts w:ascii="Times New Roman" w:hAnsi="Times New Roman" w:cs="Times New Roman" w:hint="eastAsia"/>
+                <w:color w:val="000000"/>
+                <w:szCs w:val="21"/>
+              </w:rPr>
+              <w:t>？必须过滤</w:t>
+            </w:r>
+          </w:p>
+          <w:p>
+            <w:pPr>
+              <w:rPr>
+                <w:rFonts w:ascii="Times New Roman" w:hAnsi="Times New Roman" w:cs="Times New Roman"/>
+                <w:color w:val="000000"/>
+                <w:szCs w:val="21"/>
+              </w:rPr>
+            </w:pPr>
+            <w:r>
+              <w:rPr>
+                <w:rFonts w:ascii="Times New Roman" w:hAnsi="Times New Roman" w:cs="Times New Roman" w:hint="eastAsia"/>
+                <w:color w:val="000000"/>
+                <w:szCs w:val="21"/>
+              </w:rPr>
+              <w:t>文章投稿背后的经验。</w:t>
+            </w:r>
+          </w:p>
+          <w:p>
+            <w:pPr>
+              <w:rPr>
+                <w:rFonts w:ascii="Times New Roman" w:hAnsi="Times New Roman" w:cs="Times New Roman"/>
+                <w:color w:val="000000"/>
+                <w:szCs w:val="21"/>
+              </w:rPr>
+            </w:pPr>
+            <w:r>
+              <w:rPr>
+                <w:rFonts w:ascii="Times New Roman" w:hAnsi="Times New Roman" w:cs="Times New Roman" w:hint="eastAsia"/>
+                <w:color w:val="000000"/>
+                <w:szCs w:val="21"/>
+              </w:rPr>
+              <w:t>缺失数据处理</w:t>
+            </w:r>
+          </w:p>
+          <w:p>
+            <w:pPr>
+              <w:rPr>
+                <w:rFonts w:ascii="Times New Roman" w:hAnsi="Times New Roman" w:cs="Times New Roman"/>
+                <w:color w:val="000000"/>
+                <w:szCs w:val="21"/>
+              </w:rPr>
+            </w:pPr>
+            <w:r>
+              <w:rPr>
+                <w:rFonts w:ascii="Times New Roman" w:hAnsi="Times New Roman" w:cs="Times New Roman" w:hint="eastAsia"/>
+                <w:color w:val="000000"/>
+                <w:szCs w:val="21"/>
+              </w:rPr>
+              <w:t>横断数据也可以挖掘时间动态的变化；</w:t>
+            </w:r>
+          </w:p>
+          <w:p>
+            <w:pPr>
+              <w:rPr>
+                <w:rFonts w:ascii="Times New Roman" w:hAnsi="Times New Roman" w:cs="Times New Roman"/>
+                <w:color w:val="000000"/>
+                <w:szCs w:val="21"/>
+              </w:rPr>
+            </w:pPr>
+            <w:r>
+              <w:rPr>
+                <w:rFonts w:ascii="Times New Roman" w:hAnsi="Times New Roman" w:cs="Times New Roman" w:hint="eastAsia"/>
+                <w:color w:val="000000"/>
+                <w:szCs w:val="21"/>
+              </w:rPr>
+              <w:t>特点的时间分组，如年龄按分组，年代。</w:t>
+            </w:r>
+            <w:r>
+              <w:rPr>
+                <w:rFonts w:ascii="Times New Roman" w:hAnsi="Times New Roman" w:cs="Times New Roman" w:hint="eastAsia"/>
+                <w:color w:val="000000"/>
+                <w:szCs w:val="21"/>
+              </w:rPr>
+              <w:t>80</w:t>
+            </w:r>
+            <w:r>
+              <w:rPr>
+                <w:rFonts w:ascii="Times New Roman" w:hAnsi="Times New Roman" w:cs="Times New Roman" w:hint="eastAsia"/>
+                <w:color w:val="000000"/>
+                <w:szCs w:val="21"/>
+              </w:rPr>
+              <w:t>，</w:t>
+            </w:r>
+            <w:r>
+              <w:rPr>
+                <w:rFonts w:ascii="Times New Roman" w:hAnsi="Times New Roman" w:cs="Times New Roman" w:hint="eastAsia"/>
+                <w:color w:val="000000"/>
+                <w:szCs w:val="21"/>
+              </w:rPr>
+              <w:t>90</w:t>
+            </w:r>
+            <w:r>
+              <w:rPr>
+                <w:rFonts w:ascii="Times New Roman" w:hAnsi="Times New Roman" w:cs="Times New Roman" w:hint="eastAsia"/>
+                <w:color w:val="000000"/>
+                <w:szCs w:val="21"/>
+              </w:rPr>
+              <w:t>，</w:t>
+            </w:r>
+            <w:r>
+              <w:rPr>
+                <w:rFonts w:ascii="Times New Roman" w:hAnsi="Times New Roman" w:cs="Times New Roman" w:hint="eastAsia"/>
+                <w:color w:val="000000"/>
+                <w:szCs w:val="21"/>
+              </w:rPr>
+              <w:t>00</w:t>
+            </w:r>
+            <w:r>
+              <w:rPr>
+                <w:rFonts w:ascii="Times New Roman" w:hAnsi="Times New Roman" w:cs="Times New Roman" w:hint="eastAsia"/>
+                <w:color w:val="000000"/>
+                <w:szCs w:val="21"/>
+              </w:rPr>
+              <w:t>后菌群特征也会是很有意义的课题</w:t>
+            </w:r>
+          </w:p>
+          <w:p>
+            <w:pPr>
+              <w:rPr>
+                <w:rFonts w:ascii="Times New Roman" w:hAnsi="Times New Roman" w:cs="Times New Roman" w:hint="eastAsia"/>
                 <w:color w:val="000000"/>
                 <w:szCs w:val="21"/>
               </w:rPr>
@@ -3405,7 +3611,17 @@
                 <w:sz w:val="21"/>
                 <w:szCs w:val="21"/>
               </w:rPr>
-              <w:t xml:space="preserve"> Dysbiosis of maternal and neonatal microbiota associated with gestational diabetes mellitus. </w:t>
+              <w:t xml:space="preserve"> Dysbiosis of maternal and </w:t>
+            </w:r>
+            <w:r>
+              <w:rPr>
+                <w:rFonts w:ascii="Times New Roman" w:eastAsiaTheme="minorEastAsia" w:hAnsi="Times New Roman" w:cs="Times New Roman"/>
+                <w:color w:val="333333"/>
+                <w:sz w:val="21"/>
+                <w:szCs w:val="21"/>
+              </w:rPr>
+              <w:lastRenderedPageBreak/>
+              <w:t xml:space="preserve">neonatal microbiota associated with gestational diabetes mellitus. </w:t>
             </w:r>
             <w:r>
               <w:rPr>
@@ -3442,17 +3658,7 @@
                 <w:sz w:val="21"/>
                 <w:szCs w:val="21"/>
               </w:rPr>
-              <w:t xml:space="preserve"> 1614-</w:t>
-            </w:r>
-            <w:r>
-              <w:rPr>
-                <w:rFonts w:ascii="Times New Roman" w:eastAsiaTheme="minorEastAsia" w:hAnsi="Times New Roman" w:cs="Times New Roman"/>
-                <w:color w:val="333333"/>
-                <w:sz w:val="21"/>
-                <w:szCs w:val="21"/>
-              </w:rPr>
-              <w:lastRenderedPageBreak/>
-              <w:t>1625</w:t>
+              <w:t xml:space="preserve"> 1614-1625</w:t>
             </w:r>
             <w:r>
               <w:rPr>
@@ -5333,6 +5539,7 @@
           <w:b/>
           <w:highlight w:val="white"/>
         </w:rPr>
+        <w:lastRenderedPageBreak/>
         <w:t>关于时</w:t>
       </w:r>
       <w:r>
@@ -6775,7 +6982,7 @@
     <w:lsdException w:name="Table Web 2" w:semiHidden="1" w:unhideWhenUsed="1"/>
     <w:lsdException w:name="Table Web 3" w:semiHidden="1" w:unhideWhenUsed="1"/>
     <w:lsdException w:name="Balloon Text" w:semiHidden="1" w:unhideWhenUsed="1"/>
-    <w:lsdException w:name="Table Grid" w:semiHidden="1" w:uiPriority="39" w:unhideWhenUsed="1"/>
+    <w:lsdException w:name="Table Grid" w:uiPriority="39"/>
     <w:lsdException w:name="Table Theme" w:semiHidden="1" w:unhideWhenUsed="1"/>
     <w:lsdException w:name="Placeholder Text" w:semiHidden="1"/>
     <w:lsdException w:name="No Spacing" w:uiPriority="1" w:qFormat="1"/>
